--- a/English_Finals_Script.docx
+++ b/English_Finals_Script.docx
@@ -427,7 +427,7 @@
           <w:r>
             <w:fldChar w:fldCharType="separate"/>
           </w:r>
-          <w:hyperlink w:anchor="_Toc59521990" w:history="1">
+          <w:hyperlink w:anchor="_Toc62030687" w:history="1">
             <w:r>
               <w:rPr>
                 <w:rStyle w:val="Hyperlink"/>
@@ -451,7 +451,7 @@
               <w:rPr>
                 <w:webHidden/>
               </w:rPr>
-              <w:instrText xml:space="preserve"> PAGEREF _Toc59521990 \h </w:instrText>
+              <w:instrText xml:space="preserve"> PAGEREF _Toc62030687 \h </w:instrText>
             </w:r>
             <w:r>
               <w:rPr>
@@ -485,12 +485,11 @@
               <w:rFonts w:asciiTheme="minorHAnsi" w:eastAsiaTheme="minorEastAsia" w:hAnsiTheme="minorHAnsi" w:cstheme="minorBidi"/>
             </w:rPr>
           </w:pPr>
-          <w:hyperlink w:anchor="_Toc59521991" w:history="1">
+          <w:hyperlink w:anchor="_Toc62030688" w:history="1">
             <w:r>
               <w:rPr>
                 <w:rStyle w:val="Hyperlink"/>
                 <w:rFonts w:eastAsia="Arial"/>
-                <w:lang w:val="de-DE"/>
               </w:rPr>
               <w:t>2.  Main Part</w:t>
             </w:r>
@@ -510,7 +509,7 @@
               <w:rPr>
                 <w:webHidden/>
               </w:rPr>
-              <w:instrText xml:space="preserve"> PAGEREF _Toc59521991 \h </w:instrText>
+              <w:instrText xml:space="preserve"> PAGEREF _Toc62030688 \h </w:instrText>
             </w:r>
             <w:r>
               <w:rPr>
@@ -527,7 +526,7 @@
               <w:rPr>
                 <w:webHidden/>
               </w:rPr>
-              <w:t>3</w:t>
+              <w:t>2</w:t>
             </w:r>
             <w:r>
               <w:rPr>
@@ -548,7 +547,7 @@
               <w:noProof/>
             </w:rPr>
           </w:pPr>
-          <w:hyperlink w:anchor="_Toc59521992" w:history="1">
+          <w:hyperlink w:anchor="_Toc62030689" w:history="1">
             <w:r>
               <w:rPr>
                 <w:rStyle w:val="Hyperlink"/>
@@ -576,7 +575,7 @@
                 <w:noProof/>
                 <w:webHidden/>
               </w:rPr>
-              <w:instrText xml:space="preserve"> PAGEREF _Toc59521992 \h </w:instrText>
+              <w:instrText xml:space="preserve"> PAGEREF _Toc62030689 \h </w:instrText>
             </w:r>
             <w:r>
               <w:rPr>
@@ -596,7 +595,7 @@
                 <w:noProof/>
                 <w:webHidden/>
               </w:rPr>
-              <w:t>3</w:t>
+              <w:t>2</w:t>
             </w:r>
             <w:r>
               <w:rPr>
@@ -618,7 +617,7 @@
               <w:noProof/>
             </w:rPr>
           </w:pPr>
-          <w:hyperlink w:anchor="_Toc59521993" w:history="1">
+          <w:hyperlink w:anchor="_Toc62030690" w:history="1">
             <w:r>
               <w:rPr>
                 <w:rStyle w:val="Hyperlink"/>
@@ -646,7 +645,7 @@
                 <w:noProof/>
                 <w:webHidden/>
               </w:rPr>
-              <w:instrText xml:space="preserve"> PAGEREF _Toc59521993 \h </w:instrText>
+              <w:instrText xml:space="preserve"> PAGEREF _Toc62030690 \h </w:instrText>
             </w:r>
             <w:r>
               <w:rPr>
@@ -666,7 +665,7 @@
                 <w:noProof/>
                 <w:webHidden/>
               </w:rPr>
-              <w:t>5</w:t>
+              <w:t>4</w:t>
             </w:r>
             <w:r>
               <w:rPr>
@@ -684,19 +683,70 @@
               <w:rFonts w:asciiTheme="minorHAnsi" w:eastAsiaTheme="minorEastAsia" w:hAnsiTheme="minorHAnsi" w:cstheme="minorBidi"/>
             </w:rPr>
           </w:pPr>
-          <w:hyperlink w:anchor="_Toc59521994" w:history="1">
+          <w:hyperlink w:anchor="_Toc62030691" w:history="1">
+            <w:r>
+              <w:rPr>
+                <w:rStyle w:val="Hyperlink"/>
+              </w:rPr>
+              <w:t>3. Conclusion</w:t>
+            </w:r>
+            <w:r>
+              <w:rPr>
+                <w:webHidden/>
+              </w:rPr>
+              <w:tab/>
+            </w:r>
+            <w:r>
+              <w:rPr>
+                <w:webHidden/>
+              </w:rPr>
+              <w:fldChar w:fldCharType="begin"/>
+            </w:r>
+            <w:r>
+              <w:rPr>
+                <w:webHidden/>
+              </w:rPr>
+              <w:instrText xml:space="preserve"> PAGEREF _Toc62030691 \h </w:instrText>
+            </w:r>
+            <w:r>
+              <w:rPr>
+                <w:webHidden/>
+              </w:rPr>
+            </w:r>
+            <w:r>
+              <w:rPr>
+                <w:webHidden/>
+              </w:rPr>
+              <w:fldChar w:fldCharType="separate"/>
+            </w:r>
+            <w:r>
+              <w:rPr>
+                <w:webHidden/>
+              </w:rPr>
+              <w:t>6</w:t>
+            </w:r>
+            <w:r>
+              <w:rPr>
+                <w:webHidden/>
+              </w:rPr>
+              <w:fldChar w:fldCharType="end"/>
+            </w:r>
+          </w:hyperlink>
+        </w:p>
+        <w:p>
+          <w:pPr>
+            <w:pStyle w:val="Verzeichnis1"/>
+            <w:rPr>
+              <w:rFonts w:asciiTheme="minorHAnsi" w:eastAsiaTheme="minorEastAsia" w:hAnsiTheme="minorHAnsi" w:cstheme="minorBidi"/>
+            </w:rPr>
+          </w:pPr>
+          <w:hyperlink w:anchor="_Toc62030692" w:history="1">
             <w:r>
               <w:rPr>
                 <w:rStyle w:val="Hyperlink"/>
                 <w:bCs/>
               </w:rPr>
-              <w:t>3.</w:t>
-            </w:r>
-            <w:r>
-              <w:rPr>
-                <w:rFonts w:asciiTheme="minorHAnsi" w:eastAsiaTheme="minorEastAsia" w:hAnsiTheme="minorHAnsi" w:cstheme="minorBidi"/>
-              </w:rPr>
-              <w:tab/>
+              <w:t xml:space="preserve">4. </w:t>
             </w:r>
             <w:r>
               <w:rPr>
@@ -720,7 +770,7 @@
               <w:rPr>
                 <w:webHidden/>
               </w:rPr>
-              <w:instrText xml:space="preserve"> PAGEREF _Toc59521994 \h </w:instrText>
+              <w:instrText xml:space="preserve"> PAGEREF _Toc62030692 \h </w:instrText>
             </w:r>
             <w:r>
               <w:rPr>
@@ -737,7 +787,7 @@
               <w:rPr>
                 <w:webHidden/>
               </w:rPr>
-              <w:t>7</w:t>
+              <w:t>6</w:t>
             </w:r>
             <w:r>
               <w:rPr>
@@ -774,7 +824,7 @@
           <w:szCs w:val="32"/>
         </w:rPr>
       </w:pPr>
-      <w:bookmarkStart w:id="1" w:name="_Toc59521990"/>
+      <w:bookmarkStart w:id="1" w:name="_Toc62030687"/>
       <w:r>
         <w:rPr>
           <w:rFonts w:ascii="Arial" w:eastAsia="Arial" w:hAnsi="Arial" w:cs="Arial"/>
@@ -964,7 +1014,7 @@
           <w:szCs w:val="32"/>
         </w:rPr>
       </w:pPr>
-      <w:bookmarkStart w:id="2" w:name="_Toc59521991"/>
+      <w:bookmarkStart w:id="2" w:name="_Toc62030688"/>
       <w:r>
         <w:rPr>
           <w:rFonts w:ascii="Arial" w:eastAsia="Arial" w:hAnsi="Arial" w:cs="Arial"/>
@@ -1000,7 +1050,7 @@
           <w:szCs w:val="28"/>
         </w:rPr>
       </w:pPr>
-      <w:bookmarkStart w:id="3" w:name="_Toc59521992"/>
+      <w:bookmarkStart w:id="3" w:name="_Toc62030689"/>
       <w:r>
         <w:rPr>
           <w:rFonts w:ascii="Arial" w:eastAsia="Arial" w:hAnsi="Arial" w:cs="Arial"/>
@@ -1272,14 +1322,14 @@
         <w:rPr>
           <w:rFonts w:ascii="Arial" w:eastAsia="Arial" w:hAnsi="Arial" w:cs="Arial"/>
         </w:rPr>
-        <w:t xml:space="preserve">in conditioning: Pavlov’s dog. The psychologist Ivan Pavlov conducted some experiments with dogs in the topic of conditioning. Now imagine </w:t>
+        <w:t xml:space="preserve">in conditioning: Pavlov’s dog. The psychologist </w:t>
       </w:r>
       <w:r>
         <w:rPr>
           <w:rFonts w:ascii="Arial" w:eastAsia="Arial" w:hAnsi="Arial" w:cs="Arial"/>
         </w:rPr>
         <w:lastRenderedPageBreak/>
-        <w:t>this: Pavlov takes one of the</w:t>
+        <w:t>Ivan Pavlov conducted some experiments with dogs in the topic of conditioning. Now imagine this: Pavlov takes one of the</w:t>
       </w:r>
       <w:r>
         <w:rPr>
@@ -1971,7 +2021,14 @@
         <w:rPr>
           <w:rFonts w:ascii="Arial" w:eastAsia="Arial" w:hAnsi="Arial" w:cs="Arial"/>
         </w:rPr>
-        <w:t xml:space="preserve"> we can’t drive backwards, but that’s okay. As I said, a computer doesn’t feel it if we punish it, but we can simulate it: we can introduce a positive reward for doing something good, meaning coming closer to a goal, and negative reward, doing something that is the opposite like crashing into a car, or a person.</w:t>
+        <w:t xml:space="preserve"> we can’t drive backwards, but that’s okay. As I said, a computer doesn’t feel it if we punish it, but we can simulate it: we can introduce a positive reward for doing something good, meaning coming closer to a goal, and negative reward, doing </w:t>
+      </w:r>
+      <w:r>
+        <w:rPr>
+          <w:rFonts w:ascii="Arial" w:eastAsia="Arial" w:hAnsi="Arial" w:cs="Arial"/>
+        </w:rPr>
+        <w:lastRenderedPageBreak/>
+        <w:t>something that is the opposite like crashing into a car, or a person.</w:t>
       </w:r>
       <w:r>
         <w:rPr>
@@ -1983,14 +2040,7 @@
         <w:rPr>
           <w:rFonts w:ascii="Arial" w:eastAsia="Arial" w:hAnsi="Arial" w:cs="Arial"/>
         </w:rPr>
-        <w:t xml:space="preserve">The last point is the </w:t>
-      </w:r>
-      <w:r>
-        <w:rPr>
-          <w:rFonts w:ascii="Arial" w:eastAsia="Arial" w:hAnsi="Arial" w:cs="Arial"/>
-        </w:rPr>
-        <w:lastRenderedPageBreak/>
-        <w:t xml:space="preserve">termination condition: When should the car stop? Unless </w:t>
+        <w:t xml:space="preserve">The last point is the termination condition: When should the car stop? Unless </w:t>
       </w:r>
       <w:r>
         <w:rPr>
@@ -2231,7 +2281,7 @@
           <w:szCs w:val="28"/>
         </w:rPr>
       </w:pPr>
-      <w:bookmarkStart w:id="5" w:name="_Toc59521993"/>
+      <w:bookmarkStart w:id="5" w:name="_Toc62030690"/>
       <w:r>
         <w:rPr>
           <w:rFonts w:ascii="Arial" w:eastAsia="Arial" w:hAnsi="Arial" w:cs="Arial"/>
@@ -3181,6 +3231,7 @@
         </w:rPr>
         <w:tab/>
       </w:r>
+      <w:bookmarkStart w:id="6" w:name="_Toc62030691"/>
       <w:r>
         <w:rPr>
           <w:rFonts w:ascii="Arial" w:hAnsi="Arial" w:cs="Arial"/>
@@ -3195,8 +3246,9 @@
           <w:sz w:val="32"/>
           <w:szCs w:val="32"/>
         </w:rPr>
-        <w:t>Conclusions</w:t>
-      </w:r>
+        <w:t>Conclusion</w:t>
+      </w:r>
+      <w:bookmarkEnd w:id="6"/>
     </w:p>
     <w:p>
       <w:pPr>
@@ -3231,7 +3283,7 @@
         <w:t>I found this topic so appealing because it combines both theoretical mathematical principles and practical results which can be applied in the real world as we have shown with the example of autonomous vehicles.</w:t>
       </w:r>
     </w:p>
-    <w:bookmarkStart w:id="6" w:name="_Toc59521994" w:displacedByCustomXml="next"/>
+    <w:bookmarkStart w:id="7" w:name="_Toc62030692" w:displacedByCustomXml="next"/>
     <w:sdt>
       <w:sdtPr>
         <w:rPr>
@@ -3279,7 +3331,7 @@
             </w:rPr>
             <w:t>References</w:t>
           </w:r>
-          <w:bookmarkEnd w:id="6"/>
+          <w:bookmarkEnd w:id="7"/>
         </w:p>
         <w:sdt>
           <w:sdtPr>
@@ -5169,12 +5221,6 @@
 </file>
 
 <file path=customXml/item1.xml><?xml version="1.0" encoding="utf-8"?>
-<go:gDocsCustomXmlDataStorage xmlns:go="http://customooxmlschemas.google.com/" xmlns:r="http://schemas.openxmlformats.org/officeDocument/2006/relationships">
-  <go:docsCustomData xmlns:go="http://customooxmlschemas.google.com/" roundtripDataSignature="AMtx7mjio9ndzX5X+lUThjkiEQX5+O2x3w==">AMUW2mWA6bHcDob/mi0hqOKiwqim1jsDUVyK9ZyVZEVuD21TSVvWF0INsF9DmZlpzYs5QZnwUxkCaRPjNKsQoIby7A1VJRIpE1Onvcai9mI62TIfweJlLjr3pbpOZufz5i4hYzHfOWMl</go:docsCustomData>
-</go:gDocsCustomXmlDataStorage>
-</file>
-
-<file path=customXml/item2.xml><?xml version="1.0" encoding="utf-8"?>
 <b:Sources xmlns:b="http://schemas.openxmlformats.org/officeDocument/2006/bibliography" xmlns="http://schemas.openxmlformats.org/officeDocument/2006/bibliography" SelectedStyle="\APASixthEditionOfficeOnline.xsl" StyleName="APA" Version="6">
   <b:Source>
     <b:Tag>Platzhalter1</b:Tag>
@@ -5185,19 +5231,25 @@
 </b:Sources>
 </file>
 
+<file path=customXml/item2.xml><?xml version="1.0" encoding="utf-8"?>
+<go:gDocsCustomXmlDataStorage xmlns:go="http://customooxmlschemas.google.com/" xmlns:r="http://schemas.openxmlformats.org/officeDocument/2006/relationships">
+  <go:docsCustomData xmlns:go="http://customooxmlschemas.google.com/" roundtripDataSignature="AMtx7mjio9ndzX5X+lUThjkiEQX5+O2x3w==">AMUW2mWA6bHcDob/mi0hqOKiwqim1jsDUVyK9ZyVZEVuD21TSVvWF0INsF9DmZlpzYs5QZnwUxkCaRPjNKsQoIby7A1VJRIpE1Onvcai9mI62TIfweJlLjr3pbpOZufz5i4hYzHfOWMl</go:docsCustomData>
+</go:gDocsCustomXmlDataStorage>
+</file>
+
 <file path=customXml/itemProps1.xml><?xml version="1.0" encoding="utf-8"?>
+<ds:datastoreItem xmlns:ds="http://schemas.openxmlformats.org/officeDocument/2006/customXml" ds:itemID="{7907E1F5-1D50-4D71-AE69-4932A5E6FD1D}">
+  <ds:schemaRefs>
+    <ds:schemaRef ds:uri="http://schemas.openxmlformats.org/officeDocument/2006/bibliography"/>
+  </ds:schemaRefs>
+</ds:datastoreItem>
+</file>
+
+<file path=customXml/itemProps2.xml><?xml version="1.0" encoding="utf-8"?>
 <ds:datastoreItem xmlns:ds="http://schemas.openxmlformats.org/officeDocument/2006/customXml" ds:itemID="{11111111-1234-1234-1234-123412341234}">
   <ds:schemaRefs>
     <ds:schemaRef ds:uri="http://customooxmlschemas.google.com/"/>
     <ds:schemaRef ds:uri="http://schemas.openxmlformats.org/officeDocument/2006/relationships"/>
   </ds:schemaRefs>
 </ds:datastoreItem>
-</file>
-
-<file path=customXml/itemProps2.xml><?xml version="1.0" encoding="utf-8"?>
-<ds:datastoreItem xmlns:ds="http://schemas.openxmlformats.org/officeDocument/2006/customXml" ds:itemID="{7907E1F5-1D50-4D71-AE69-4932A5E6FD1D}">
-  <ds:schemaRefs>
-    <ds:schemaRef ds:uri="http://schemas.openxmlformats.org/officeDocument/2006/bibliography"/>
-  </ds:schemaRefs>
-</ds:datastoreItem>
 </file>